--- a/ICT Project Guidance - Glossary - ICT Sector - Service Delivery.docx
+++ b/ICT Project Guidance - Glossary - ICT Sector - Service Delivery.docx
@@ -2411,6 +2411,7 @@
         </w:rPr>
       </w:pPr>
       <w:bookmarkStart w:id="15" w:name="_Toc150843840"/>
+      <w:bookmarkStart w:id="16" w:name="_Hlk150856225"/>
       <w:r>
         <w:t>Epic</w:t>
       </w:r>
@@ -2421,15 +2422,23 @@
         <w:pStyle w:val="BodyText"/>
       </w:pPr>
       <w:r>
-        <w:t xml:space="preserve"> : an epic is a grouping of Features and/or User Stories that cannot be accomplished within </w:t>
-      </w:r>
-      <w:proofErr w:type="gramStart"/>
-      <w:r>
-        <w:t>an</w:t>
-      </w:r>
-      <w:proofErr w:type="gramEnd"/>
-      <w:r>
-        <w:t xml:space="preserve"> single iteration of a sprint. </w:t>
+        <w:t xml:space="preserve"> : an epic is a </w:t>
+      </w:r>
+      <w:r>
+        <w:rPr>
+          <w:i/>
+          <w:iCs/>
+        </w:rPr>
+        <w:t>categorisation</w:t>
+      </w:r>
+      <w:r>
+        <w:t xml:space="preserve"> of </w:t>
+      </w:r>
+      <w:r>
+        <w:t xml:space="preserve">related </w:t>
+      </w:r>
+      <w:r>
+        <w:t xml:space="preserve">Features and/or User Stories that cannot be accomplished within a single iteration of a sprint. </w:t>
       </w:r>
     </w:p>
     <w:p>
@@ -2439,21 +2448,44 @@
           <w:vanish/>
         </w:rPr>
       </w:pPr>
-      <w:bookmarkStart w:id="16" w:name="_Toc150843841"/>
+      <w:bookmarkStart w:id="17" w:name="_Toc150843841"/>
       <w:r>
         <w:t>Feature</w:t>
       </w:r>
-      <w:bookmarkEnd w:id="16"/>
+      <w:bookmarkEnd w:id="17"/>
+    </w:p>
+    <w:p>
+      <w:pPr>
+        <w:pStyle w:val="BodyText"/>
+      </w:pPr>
+      <w:r>
+        <w:t xml:space="preserve"> : a Feature is a </w:t>
+      </w:r>
+      <w:r>
+        <w:rPr>
+          <w:i/>
+          <w:iCs/>
+        </w:rPr>
+        <w:t>grouping</w:t>
+      </w:r>
+      <w:r>
+        <w:t xml:space="preserve"> of User Stories, generally released together.</w:t>
+      </w:r>
     </w:p>
     <w:p>
       <w:pPr>
         <w:pStyle w:val="BodyText"/>
         <w:rPr>
           <w:vanish/>
+          <w:specVanish/>
         </w:rPr>
       </w:pPr>
-      <w:r>
-        <w:t xml:space="preserve"> : a Feature is a categorisation of User Stories, generally released together. </w:t>
+      <w:bookmarkStart w:id="18" w:name="_Toc150843842"/>
+      <w:r>
+        <w:rPr>
+          <w:vanish/>
+        </w:rPr>
+        <w:br/>
       </w:r>
     </w:p>
     <w:p>
@@ -2461,16 +2493,13 @@
         <w:pStyle w:val="Heading4"/>
         <w:rPr>
           <w:vanish/>
+          <w:specVanish/>
         </w:rPr>
       </w:pPr>
       <w:r>
-        <w:t xml:space="preserve"> </w:t>
-      </w:r>
-      <w:bookmarkStart w:id="17" w:name="_Toc150843842"/>
-      <w:r>
         <w:t>Task</w:t>
       </w:r>
-      <w:bookmarkEnd w:id="17"/>
+      <w:bookmarkEnd w:id="18"/>
     </w:p>
     <w:p>
       <w:pPr>
@@ -2495,13 +2524,35 @@
         <w:pStyle w:val="Heading4"/>
         <w:rPr>
           <w:vanish/>
+          <w:specVanish/>
         </w:rPr>
       </w:pPr>
-      <w:bookmarkStart w:id="18" w:name="_Toc150843843"/>
+      <w:bookmarkStart w:id="19" w:name="_Hlk150856596"/>
+      <w:r>
+        <w:t>SMART</w:t>
+      </w:r>
+    </w:p>
+    <w:p>
+      <w:pPr>
+        <w:pStyle w:val="BodyText"/>
+      </w:pPr>
+      <w:r>
+        <w:t xml:space="preserve"> : acronym for guiding the development of valuable Requirements and Work Items: Specific (in scope), Measurable (outcomes), Achievable, Relevant and Resource- able, Testable and Time-bound.</w:t>
+      </w:r>
+    </w:p>
+    <w:p>
+      <w:pPr>
+        <w:pStyle w:val="Heading4"/>
+        <w:rPr>
+          <w:vanish/>
+        </w:rPr>
+      </w:pPr>
+      <w:bookmarkStart w:id="20" w:name="_Toc150843843"/>
+      <w:bookmarkEnd w:id="19"/>
       <w:r>
         <w:t>JIRA</w:t>
       </w:r>
-      <w:bookmarkEnd w:id="18"/>
+      <w:bookmarkEnd w:id="20"/>
     </w:p>
     <w:p>
       <w:pPr>
@@ -2556,11 +2607,11 @@
           <w:vanish/>
         </w:rPr>
       </w:pPr>
-      <w:bookmarkStart w:id="19" w:name="_Toc150843844"/>
+      <w:bookmarkStart w:id="21" w:name="_Toc150843844"/>
       <w:r>
         <w:t>User Story</w:t>
       </w:r>
-      <w:bookmarkEnd w:id="19"/>
+      <w:bookmarkEnd w:id="21"/>
     </w:p>
     <w:p>
       <w:pPr>
@@ -2597,11 +2648,13 @@
           <w:vanish/>
         </w:rPr>
       </w:pPr>
-      <w:bookmarkStart w:id="20" w:name="_Toc150843845"/>
+      <w:bookmarkStart w:id="22" w:name="_Toc150843845"/>
+      <w:bookmarkStart w:id="23" w:name="_Hlk150856339"/>
+      <w:bookmarkEnd w:id="16"/>
       <w:r>
         <w:t>Work Item</w:t>
       </w:r>
-      <w:bookmarkEnd w:id="20"/>
+      <w:bookmarkEnd w:id="22"/>
     </w:p>
     <w:p>
       <w:pPr>
@@ -2658,11 +2711,12 @@
           <w:vanish/>
         </w:rPr>
       </w:pPr>
-      <w:bookmarkStart w:id="21" w:name="_Toc150843846"/>
+      <w:bookmarkStart w:id="24" w:name="_Toc150843846"/>
+      <w:bookmarkEnd w:id="23"/>
       <w:r>
         <w:t>Work Item Management Service</w:t>
       </w:r>
-      <w:bookmarkEnd w:id="21"/>
+      <w:bookmarkEnd w:id="24"/>
     </w:p>
     <w:p>
       <w:pPr>
@@ -2673,7 +2727,11 @@
       </w:r>
       <w:proofErr w:type="gramStart"/>
       <w:r>
-        <w:t>services, and</w:t>
+        <w:t xml:space="preserve">services, </w:t>
+      </w:r>
+      <w:r>
+        <w:lastRenderedPageBreak/>
+        <w:t>and</w:t>
       </w:r>
       <w:proofErr w:type="gramEnd"/>
       <w:r>
@@ -2687,11 +2745,11 @@
           <w:vanish/>
         </w:rPr>
       </w:pPr>
-      <w:bookmarkStart w:id="22" w:name="_Toc150843847"/>
+      <w:bookmarkStart w:id="25" w:name="_Toc150843847"/>
       <w:r>
         <w:t>User Voice Service</w:t>
       </w:r>
-      <w:bookmarkEnd w:id="22"/>
+      <w:bookmarkEnd w:id="25"/>
     </w:p>
     <w:p>
       <w:pPr>
@@ -2723,21 +2781,21 @@
       <w:pPr>
         <w:pStyle w:val="Appendices"/>
       </w:pPr>
-      <w:bookmarkStart w:id="23" w:name="_Toc145049430"/>
-      <w:bookmarkStart w:id="24" w:name="_Toc150843848"/>
+      <w:bookmarkStart w:id="26" w:name="_Toc145049430"/>
+      <w:bookmarkStart w:id="27" w:name="_Toc150843848"/>
       <w:r>
         <w:lastRenderedPageBreak/>
         <w:t>Appendices</w:t>
       </w:r>
-      <w:bookmarkEnd w:id="23"/>
-      <w:bookmarkEnd w:id="24"/>
+      <w:bookmarkEnd w:id="26"/>
+      <w:bookmarkEnd w:id="27"/>
     </w:p>
     <w:p>
       <w:pPr>
         <w:pStyle w:val="Appendix"/>
       </w:pPr>
-      <w:bookmarkStart w:id="25" w:name="_Toc145049431"/>
-      <w:bookmarkStart w:id="26" w:name="_Toc150843849"/>
+      <w:bookmarkStart w:id="28" w:name="_Toc145049431"/>
+      <w:bookmarkStart w:id="29" w:name="_Toc150843849"/>
       <w:r>
         <w:t xml:space="preserve">Appendix A - </w:t>
       </w:r>
@@ -2747,18 +2805,18 @@
       <w:r>
         <w:t xml:space="preserve"> Information</w:t>
       </w:r>
-      <w:bookmarkEnd w:id="25"/>
-      <w:bookmarkEnd w:id="26"/>
+      <w:bookmarkEnd w:id="28"/>
+      <w:bookmarkEnd w:id="29"/>
     </w:p>
     <w:p>
       <w:pPr>
         <w:pStyle w:val="Heading3"/>
       </w:pPr>
-      <w:bookmarkStart w:id="27" w:name="_Toc150843850"/>
+      <w:bookmarkStart w:id="30" w:name="_Toc150843850"/>
       <w:r>
         <w:t>Versions</w:t>
       </w:r>
-      <w:bookmarkEnd w:id="27"/>
+      <w:bookmarkEnd w:id="30"/>
     </w:p>
     <w:p>
       <w:pPr>
@@ -2800,11 +2858,11 @@
       <w:pPr>
         <w:pStyle w:val="Heading3"/>
       </w:pPr>
-      <w:bookmarkStart w:id="28" w:name="_Toc150843851"/>
+      <w:bookmarkStart w:id="31" w:name="_Toc150843851"/>
       <w:r>
         <w:t>Images</w:t>
       </w:r>
-      <w:bookmarkEnd w:id="28"/>
+      <w:bookmarkEnd w:id="31"/>
     </w:p>
     <w:p>
       <w:fldSimple w:instr=" TOC \h \z \c &quot;Figure&quot; ">
@@ -2823,11 +2881,11 @@
       <w:pPr>
         <w:pStyle w:val="Heading3"/>
       </w:pPr>
-      <w:bookmarkStart w:id="29" w:name="_Toc150843852"/>
+      <w:bookmarkStart w:id="32" w:name="_Toc150843852"/>
       <w:r>
         <w:t>Tables</w:t>
       </w:r>
-      <w:bookmarkEnd w:id="29"/>
+      <w:bookmarkEnd w:id="32"/>
     </w:p>
     <w:p>
       <w:fldSimple w:instr=" TOC \h \z \c &quot;Table&quot; ">
@@ -2846,11 +2904,11 @@
       <w:pPr>
         <w:pStyle w:val="Heading3"/>
       </w:pPr>
-      <w:bookmarkStart w:id="30" w:name="_Toc150843853"/>
+      <w:bookmarkStart w:id="33" w:name="_Toc150843853"/>
       <w:r>
         <w:t>References</w:t>
       </w:r>
-      <w:bookmarkEnd w:id="30"/>
+      <w:bookmarkEnd w:id="33"/>
     </w:p>
     <w:p>
       <w:r>
@@ -2879,11 +2937,11 @@
       <w:pPr>
         <w:pStyle w:val="Heading3"/>
       </w:pPr>
-      <w:bookmarkStart w:id="31" w:name="_Toc150843854"/>
+      <w:bookmarkStart w:id="34" w:name="_Toc150843854"/>
       <w:r>
         <w:t>Review Distribution</w:t>
       </w:r>
-      <w:bookmarkEnd w:id="31"/>
+      <w:bookmarkEnd w:id="34"/>
     </w:p>
     <w:p>
       <w:pPr>
@@ -2921,7 +2979,7 @@
             <w:pPr>
               <w:pStyle w:val="BodyText"/>
             </w:pPr>
-            <w:bookmarkStart w:id="32" w:name="_Hlk145229633"/>
+            <w:bookmarkStart w:id="35" w:name="_Hlk145229633"/>
             <w:r>
               <w:t>Identity</w:t>
             </w:r>
@@ -3125,12 +3183,12 @@
       <w:pPr>
         <w:pStyle w:val="Heading3"/>
       </w:pPr>
-      <w:bookmarkStart w:id="33" w:name="_Toc150843855"/>
-      <w:bookmarkEnd w:id="32"/>
+      <w:bookmarkStart w:id="36" w:name="_Toc150843855"/>
+      <w:bookmarkEnd w:id="35"/>
       <w:r>
         <w:t>Audience</w:t>
       </w:r>
-      <w:bookmarkEnd w:id="33"/>
+      <w:bookmarkEnd w:id="36"/>
     </w:p>
     <w:p>
       <w:pPr>
@@ -3144,17 +3202,17 @@
       <w:pPr>
         <w:pStyle w:val="Heading3"/>
       </w:pPr>
-      <w:bookmarkStart w:id="34" w:name="_Toc150843856"/>
+      <w:bookmarkStart w:id="37" w:name="_Toc150843856"/>
       <w:r>
         <w:t>Diagrams</w:t>
       </w:r>
-      <w:bookmarkEnd w:id="34"/>
+      <w:bookmarkEnd w:id="37"/>
     </w:p>
     <w:p>
       <w:pPr>
         <w:pStyle w:val="BodyText"/>
       </w:pPr>
-      <w:bookmarkStart w:id="35" w:name="_Hlk145229490"/>
+      <w:bookmarkStart w:id="38" w:name="_Hlk145229490"/>
       <w:r>
         <w:t>Diagrams are developed for a wide audience. Unless specifically for a technical audience, where the use of industry standard diagram types (</w:t>
       </w:r>
@@ -3165,7 +3223,7 @@
         <w:t>, UML, C4), is appropriate, diagrams are developed as simple “box &amp; line” monochrome diagrams.</w:t>
       </w:r>
     </w:p>
-    <w:bookmarkEnd w:id="35"/>
+    <w:bookmarkEnd w:id="38"/>
     <w:p>
       <w:pPr>
         <w:pStyle w:val="BodyText"/>
@@ -9091,14 +9149,59 @@
 
 <file path=customXml/item1.xml><?xml version="1.0" encoding="utf-8"?>
 <?mso-contentType ?>
-<FormTemplates xmlns="http://schemas.microsoft.com/sharepoint/v3/contenttype/forms">
-  <Display>DocumentLibraryForm</Display>
-  <Edit>DocumentLibraryForm</Edit>
-  <New>DocumentLibraryForm</New>
-</FormTemplates>
+<spe:Receivers xmlns:spe="http://schemas.microsoft.com/sharepoint/events">
+  <Receiver>
+    <Name>Document ID Generator</Name>
+    <Synchronization>Synchronous</Synchronization>
+    <Type>10001</Type>
+    <SequenceNumber>1000</SequenceNumber>
+    <Url/>
+    <Assembly>Microsoft.Office.DocumentManagement, Version=16.0.0.0, Culture=neutral, PublicKeyToken=71e9bce111e9429c</Assembly>
+    <Class>Microsoft.Office.DocumentManagement.Internal.DocIdHandler</Class>
+    <Data/>
+    <Filter/>
+  </Receiver>
+  <Receiver>
+    <Name>Document ID Generator</Name>
+    <Synchronization>Synchronous</Synchronization>
+    <Type>10002</Type>
+    <SequenceNumber>1001</SequenceNumber>
+    <Url/>
+    <Assembly>Microsoft.Office.DocumentManagement, Version=16.0.0.0, Culture=neutral, PublicKeyToken=71e9bce111e9429c</Assembly>
+    <Class>Microsoft.Office.DocumentManagement.Internal.DocIdHandler</Class>
+    <Data/>
+    <Filter/>
+  </Receiver>
+  <Receiver>
+    <Name>Document ID Generator</Name>
+    <Synchronization>Synchronous</Synchronization>
+    <Type>10004</Type>
+    <SequenceNumber>1002</SequenceNumber>
+    <Url/>
+    <Assembly>Microsoft.Office.DocumentManagement, Version=16.0.0.0, Culture=neutral, PublicKeyToken=71e9bce111e9429c</Assembly>
+    <Class>Microsoft.Office.DocumentManagement.Internal.DocIdHandler</Class>
+    <Data/>
+    <Filter/>
+  </Receiver>
+  <Receiver>
+    <Name>Document ID Generator</Name>
+    <Synchronization>Synchronous</Synchronization>
+    <Type>10006</Type>
+    <SequenceNumber>1003</SequenceNumber>
+    <Url/>
+    <Assembly>Microsoft.Office.DocumentManagement, Version=16.0.0.0, Culture=neutral, PublicKeyToken=71e9bce111e9429c</Assembly>
+    <Class>Microsoft.Office.DocumentManagement.Internal.DocIdHandler</Class>
+    <Data/>
+    <Filter/>
+  </Receiver>
+</spe:Receivers>
 </file>
 
 <file path=customXml/item2.xml><?xml version="1.0" encoding="utf-8"?>
+<b:Sources xmlns:b="http://schemas.openxmlformats.org/officeDocument/2006/bibliography" xmlns="http://schemas.openxmlformats.org/officeDocument/2006/bibliography" SelectedStyle="\APASixthEditionOfficeOnline.xsl" StyleName="APA" Version="6"/>
+</file>
+
+<file path=customXml/item3.xml><?xml version="1.0" encoding="utf-8"?>
 <ct:contentTypeSchema xmlns:ct="http://schemas.microsoft.com/office/2006/metadata/contentType" xmlns:ma="http://schemas.microsoft.com/office/2006/metadata/properties/metaAttributes" ct:_="" ma:_="" ma:contentTypeName="Document" ma:contentTypeID="0x010100B480C2AAFAD0314B93110FBA94AF803E" ma:contentTypeVersion="19" ma:contentTypeDescription="Create a new document." ma:contentTypeScope="" ma:versionID="74a3b9bfef33761f57034edf28b9506d">
   <xsd:schema xmlns:xsd="http://www.w3.org/2001/XMLSchema" xmlns:xs="http://www.w3.org/2001/XMLSchema" xmlns:p="http://schemas.microsoft.com/office/2006/metadata/properties" xmlns:ns1="http://schemas.microsoft.com/sharepoint/v3" xmlns:ns2="139127ee-9518-45d9-9514-77dc8f273ced" xmlns:ns3="e1b0dd96-a81d-477c-8ece-ee9c4f66c737" xmlns:ns4="d267a1a7-8edd-4111-a118-4a206d87cecc" targetNamespace="http://schemas.microsoft.com/office/2006/metadata/properties" ma:root="true" ma:fieldsID="ffc9e1ae2e65d33f32ce329a3d87134b" ns1:_="" ns2:_="" ns3:_="" ns4:_="">
     <xsd:import namespace="http://schemas.microsoft.com/sharepoint/v3"/>
@@ -9396,58 +9499,13 @@
 </ct:contentTypeSchema>
 </file>
 
-<file path=customXml/item3.xml><?xml version="1.0" encoding="utf-8"?>
-<b:Sources xmlns:b="http://schemas.openxmlformats.org/officeDocument/2006/bibliography" xmlns="http://schemas.openxmlformats.org/officeDocument/2006/bibliography" SelectedStyle="\APASixthEditionOfficeOnline.xsl" StyleName="APA" Version="6"/>
-</file>
-
 <file path=customXml/item4.xml><?xml version="1.0" encoding="utf-8"?>
 <?mso-contentType ?>
-<spe:Receivers xmlns:spe="http://schemas.microsoft.com/sharepoint/events">
-  <Receiver>
-    <Name>Document ID Generator</Name>
-    <Synchronization>Synchronous</Synchronization>
-    <Type>10001</Type>
-    <SequenceNumber>1000</SequenceNumber>
-    <Url/>
-    <Assembly>Microsoft.Office.DocumentManagement, Version=16.0.0.0, Culture=neutral, PublicKeyToken=71e9bce111e9429c</Assembly>
-    <Class>Microsoft.Office.DocumentManagement.Internal.DocIdHandler</Class>
-    <Data/>
-    <Filter/>
-  </Receiver>
-  <Receiver>
-    <Name>Document ID Generator</Name>
-    <Synchronization>Synchronous</Synchronization>
-    <Type>10002</Type>
-    <SequenceNumber>1001</SequenceNumber>
-    <Url/>
-    <Assembly>Microsoft.Office.DocumentManagement, Version=16.0.0.0, Culture=neutral, PublicKeyToken=71e9bce111e9429c</Assembly>
-    <Class>Microsoft.Office.DocumentManagement.Internal.DocIdHandler</Class>
-    <Data/>
-    <Filter/>
-  </Receiver>
-  <Receiver>
-    <Name>Document ID Generator</Name>
-    <Synchronization>Synchronous</Synchronization>
-    <Type>10004</Type>
-    <SequenceNumber>1002</SequenceNumber>
-    <Url/>
-    <Assembly>Microsoft.Office.DocumentManagement, Version=16.0.0.0, Culture=neutral, PublicKeyToken=71e9bce111e9429c</Assembly>
-    <Class>Microsoft.Office.DocumentManagement.Internal.DocIdHandler</Class>
-    <Data/>
-    <Filter/>
-  </Receiver>
-  <Receiver>
-    <Name>Document ID Generator</Name>
-    <Synchronization>Synchronous</Synchronization>
-    <Type>10006</Type>
-    <SequenceNumber>1003</SequenceNumber>
-    <Url/>
-    <Assembly>Microsoft.Office.DocumentManagement, Version=16.0.0.0, Culture=neutral, PublicKeyToken=71e9bce111e9429c</Assembly>
-    <Class>Microsoft.Office.DocumentManagement.Internal.DocIdHandler</Class>
-    <Data/>
-    <Filter/>
-  </Receiver>
-</spe:Receivers>
+<FormTemplates xmlns="http://schemas.microsoft.com/sharepoint/v3/contenttype/forms">
+  <Display>DocumentLibraryForm</Display>
+  <Edit>DocumentLibraryForm</Edit>
+  <New>DocumentLibraryForm</New>
+</FormTemplates>
 </file>
 
 <file path=customXml/item5.xml><?xml version="1.0" encoding="utf-8"?>
@@ -9472,14 +9530,22 @@
 </file>
 
 <file path=customXml/itemProps1.xml><?xml version="1.0" encoding="utf-8"?>
-<ds:datastoreItem xmlns:ds="http://schemas.openxmlformats.org/officeDocument/2006/customXml" ds:itemID="{9834B279-DC96-488F-99E8-C29601DFA13D}">
+<ds:datastoreItem xmlns:ds="http://schemas.openxmlformats.org/officeDocument/2006/customXml" ds:itemID="{2023D3F9-1C64-4968-82D7-149C6251DAD6}">
   <ds:schemaRefs>
-    <ds:schemaRef ds:uri="http://schemas.microsoft.com/sharepoint/v3/contenttype/forms"/>
+    <ds:schemaRef ds:uri="http://schemas.microsoft.com/sharepoint/events"/>
   </ds:schemaRefs>
 </ds:datastoreItem>
 </file>
 
 <file path=customXml/itemProps2.xml><?xml version="1.0" encoding="utf-8"?>
+<ds:datastoreItem xmlns:ds="http://schemas.openxmlformats.org/officeDocument/2006/customXml" ds:itemID="{B5E2C1A7-32A2-494A-B871-83CBA7258EA8}">
+  <ds:schemaRefs>
+    <ds:schemaRef ds:uri="http://schemas.openxmlformats.org/officeDocument/2006/bibliography"/>
+  </ds:schemaRefs>
+</ds:datastoreItem>
+</file>
+
+<file path=customXml/itemProps3.xml><?xml version="1.0" encoding="utf-8"?>
 <ds:datastoreItem xmlns:ds="http://schemas.openxmlformats.org/officeDocument/2006/customXml" ds:itemID="{A92CC428-19C8-41A4-8077-F0319381BD4C}">
   <ds:schemaRefs>
     <ds:schemaRef ds:uri="http://schemas.microsoft.com/office/2006/metadata/contentType"/>
@@ -9500,18 +9566,10 @@
 </ds:datastoreItem>
 </file>
 
-<file path=customXml/itemProps3.xml><?xml version="1.0" encoding="utf-8"?>
-<ds:datastoreItem xmlns:ds="http://schemas.openxmlformats.org/officeDocument/2006/customXml" ds:itemID="{B5E2C1A7-32A2-494A-B871-83CBA7258EA8}">
+<file path=customXml/itemProps4.xml><?xml version="1.0" encoding="utf-8"?>
+<ds:datastoreItem xmlns:ds="http://schemas.openxmlformats.org/officeDocument/2006/customXml" ds:itemID="{9834B279-DC96-488F-99E8-C29601DFA13D}">
   <ds:schemaRefs>
-    <ds:schemaRef ds:uri="http://schemas.openxmlformats.org/officeDocument/2006/bibliography"/>
-  </ds:schemaRefs>
-</ds:datastoreItem>
-</file>
-
-<file path=customXml/itemProps4.xml><?xml version="1.0" encoding="utf-8"?>
-<ds:datastoreItem xmlns:ds="http://schemas.openxmlformats.org/officeDocument/2006/customXml" ds:itemID="{2023D3F9-1C64-4968-82D7-149C6251DAD6}">
-  <ds:schemaRefs>
-    <ds:schemaRef ds:uri="http://schemas.microsoft.com/sharepoint/events"/>
+    <ds:schemaRef ds:uri="http://schemas.microsoft.com/sharepoint/v3/contenttype/forms"/>
   </ds:schemaRefs>
 </ds:datastoreItem>
 </file>
